--- a/CRM/Word_template/DV/02A_NHDT.docx
+++ b/CRM/Word_template/DV/02A_NHDT.docx
@@ -1065,6 +1065,7 @@
         </w:rPr>
         <w:t>_NH</w:t>
       </w:r>
+      <w:proofErr w:type="gramStart"/>
       <w:r>
         <w:rPr>
           <w:sz w:val="24"/>
@@ -1077,7 +1078,15 @@
           <w:sz w:val="24"/>
           <w:szCs w:val="24"/>
         </w:rPr>
-        <w:t>Cấp ngày</w:t>
+        <w:t>Cấp</w:t>
+      </w:r>
+      <w:proofErr w:type="gramEnd"/>
+      <w:r>
+        <w:rPr>
+          <w:sz w:val="24"/>
+          <w:szCs w:val="24"/>
+        </w:rPr>
+        <w:t xml:space="preserve"> ngày</w:t>
       </w:r>
       <w:r>
         <w:rPr>
@@ -1393,7 +1402,15 @@
           <w:sz w:val="24"/>
           <w:szCs w:val="24"/>
         </w:rPr>
-        <w:t>Điện thoại</w:t>
+        <w:t xml:space="preserve">Điện </w:t>
+      </w:r>
+      <w:proofErr w:type="gramStart"/>
+      <w:r>
+        <w:rPr>
+          <w:sz w:val="24"/>
+          <w:szCs w:val="24"/>
+        </w:rPr>
+        <w:t>thoại</w:t>
       </w:r>
       <w:r>
         <w:rPr>
@@ -1408,7 +1425,15 @@
           <w:sz w:val="24"/>
           <w:szCs w:val="24"/>
         </w:rPr>
-        <w:t xml:space="preserve">: </w:t>
+        <w:t>:</w:t>
+      </w:r>
+      <w:proofErr w:type="gramEnd"/>
+      <w:r>
+        <w:rPr>
+          <w:sz w:val="24"/>
+          <w:szCs w:val="24"/>
+        </w:rPr>
+        <w:t xml:space="preserve"> </w:t>
       </w:r>
       <w:r>
         <w:rPr>
@@ -3758,7 +3783,23 @@
           <w:rFonts w:ascii="Times New Roman" w:hAnsi="Times New Roman" w:cs="Times New Roman"/>
           <w:color w:val="auto"/>
         </w:rPr>
-        <w:t>Chịu trách nhiệm bảo mật, bảo quản, không chia sẻ thông tin Tên đăng nhập, Mật khẩu đăng nhập, OTP, thiết bị xác thực, chữ ký điện tử… khi sử dụng các dịch vụ. Thông báo kịp thời cho Agribank bằng các phương tiện thích hợp khi phát hiện mật khẩu, thiết bị xác thực và (hoặc) chữ ký điện tử bị sai sót, không đúng theo yêu cầu của mình. Trường hợp sử dụng dịch vụ Internet Banking, không đặt tùy chọn của trình duyệt web cho phép lưu lại tên, mật khẩu sử dụng, thoát khỏi hệ thống khi không sử dụng;Không sử dụng máy tính công cộng, mạng không dây công cộng truy cập vào hệ thống Internet Banking</w:t>
+        <w:t xml:space="preserve">Chịu trách nhiệm bảo mật, bảo quản, không chia sẻ thông tin Tên đăng nhập, Mật khẩu đăng nhập, OTP, thiết bị xác thực, chữ ký điện tử… khi sử dụng các dịch vụ. Thông báo kịp thời cho Agribank bằng các phương tiện thích hợp khi phát hiện mật khẩu, thiết bị xác thực và (hoặc) chữ ký điện tử bị sai sót, không đúng </w:t>
+      </w:r>
+      <w:proofErr w:type="gramStart"/>
+      <w:r>
+        <w:rPr>
+          <w:rFonts w:ascii="Times New Roman" w:hAnsi="Times New Roman" w:cs="Times New Roman"/>
+          <w:color w:val="auto"/>
+        </w:rPr>
+        <w:t>theo</w:t>
+      </w:r>
+      <w:proofErr w:type="gramEnd"/>
+      <w:r>
+        <w:rPr>
+          <w:rFonts w:ascii="Times New Roman" w:hAnsi="Times New Roman" w:cs="Times New Roman"/>
+          <w:color w:val="auto"/>
+        </w:rPr>
+        <w:t xml:space="preserve"> yêu cầu của mình. Trường hợp sử dụng dịch vụ Internet Banking, không đặt tùy chọn của trình duyệt web cho phép lưu lại tên, mật khẩu sử dụng, thoát khỏi hệ thống khi không sử dụng;Không sử dụng máy tính công cộng, mạng không dây công cộng truy cập vào hệ thống Internet Banking</w:t>
       </w:r>
       <w:r>
         <w:rPr>
@@ -3953,7 +3994,25 @@
           <w:color w:val="auto"/>
           <w:spacing w:val="-2"/>
         </w:rPr>
-        <w:t xml:space="preserve">Đảm bảo tài khoản có đủ số dư để Agribank thực hiện trích Nợ cho các giao dịch theo yêu cầu của khách hàng hoặc trích Nợ các khoản phí liên quan khi đến hạn thanh toán. Khách hàng sẽ bị </w:t>
+        <w:t xml:space="preserve">Đảm bảo tài khoản có đủ số dư để Agribank thực hiện trích Nợ cho các giao dịch </w:t>
+      </w:r>
+      <w:proofErr w:type="gramStart"/>
+      <w:r>
+        <w:rPr>
+          <w:rFonts w:ascii="Times New Roman" w:hAnsi="Times New Roman" w:cs="Times New Roman"/>
+          <w:color w:val="auto"/>
+          <w:spacing w:val="-2"/>
+        </w:rPr>
+        <w:t>theo</w:t>
+      </w:r>
+      <w:proofErr w:type="gramEnd"/>
+      <w:r>
+        <w:rPr>
+          <w:rFonts w:ascii="Times New Roman" w:hAnsi="Times New Roman" w:cs="Times New Roman"/>
+          <w:color w:val="auto"/>
+          <w:spacing w:val="-2"/>
+        </w:rPr>
+        <w:t xml:space="preserve"> yêu cầu của khách hàng hoặc trích Nợ các khoản phí liên quan khi đến hạn thanh toán. Khách hàng sẽ bị </w:t>
       </w:r>
       <w:r>
         <w:rPr>
@@ -4057,7 +4116,23 @@
           <w:rFonts w:ascii="Times New Roman" w:hAnsi="Times New Roman" w:cs="Times New Roman"/>
           <w:color w:val="auto"/>
         </w:rPr>
-        <w:t>Thông báo và phối hợp kịp thời với Agribank để giải quyết khi có sai sót, sự cố hoặc tranh chấp trong quá trình sử dụng các dịch vụ. Chịu trách nhiệm giải quyết mọi tranh chấp phát sinh với bên chỉ thị ghi Có cho Bên B hoặc cho người hưởng của Bên B liên quan đến việc chuyển khoản sau khi Bên A đã thực hiện đúng theo chỉ thị thanh toán</w:t>
+        <w:t xml:space="preserve">Thông báo và phối hợp kịp thời với Agribank để giải quyết khi có sai sót, sự cố hoặc tranh chấp trong quá trình sử dụng các dịch vụ. Chịu trách nhiệm giải quyết mọi tranh chấp phát sinh với bên chỉ thị ghi Có cho Bên B hoặc cho người hưởng của Bên B liên quan đến việc chuyển khoản sau khi Bên A đã thực hiện đúng </w:t>
+      </w:r>
+      <w:proofErr w:type="gramStart"/>
+      <w:r>
+        <w:rPr>
+          <w:rFonts w:ascii="Times New Roman" w:hAnsi="Times New Roman" w:cs="Times New Roman"/>
+          <w:color w:val="auto"/>
+        </w:rPr>
+        <w:t>theo</w:t>
+      </w:r>
+      <w:proofErr w:type="gramEnd"/>
+      <w:r>
+        <w:rPr>
+          <w:rFonts w:ascii="Times New Roman" w:hAnsi="Times New Roman" w:cs="Times New Roman"/>
+          <w:color w:val="auto"/>
+        </w:rPr>
+        <w:t xml:space="preserve"> chỉ thị thanh toán</w:t>
       </w:r>
       <w:r>
         <w:rPr>
@@ -4134,7 +4209,23 @@
           <w:rFonts w:ascii="Times New Roman" w:hAnsi="Times New Roman" w:cs="Times New Roman"/>
           <w:color w:val="auto"/>
         </w:rPr>
-        <w:t>Cam kết không thực hiện các giao dịch trái với quy định luật pháp; không được sử dụng các dịch vụ Ngân hàng điện tử của Bên A cho các mục đích rửa tiền, tài trợ khủng bố, lừa đảo, gian lận hoặc các hành vi vi phạm pháp luật khác</w:t>
+        <w:t xml:space="preserve">Cam kết không thực hiện các giao dịch trái với quy định luật pháp; không được sử dụng các dịch vụ Ngân hàng điện tử của Bên A cho các mục đích rửa tiền, tài trợ khủng bố, lừa đảo, gian lận hoặc các hành </w:t>
+      </w:r>
+      <w:proofErr w:type="gramStart"/>
+      <w:r>
+        <w:rPr>
+          <w:rFonts w:ascii="Times New Roman" w:hAnsi="Times New Roman" w:cs="Times New Roman"/>
+          <w:color w:val="auto"/>
+        </w:rPr>
+        <w:t>vi</w:t>
+      </w:r>
+      <w:proofErr w:type="gramEnd"/>
+      <w:r>
+        <w:rPr>
+          <w:rFonts w:ascii="Times New Roman" w:hAnsi="Times New Roman" w:cs="Times New Roman"/>
+          <w:color w:val="auto"/>
+        </w:rPr>
+        <w:t xml:space="preserve"> vi phạm pháp luật khác</w:t>
       </w:r>
       <w:r>
         <w:rPr>
@@ -4174,7 +4265,25 @@
           <w:color w:val="auto"/>
           <w:spacing w:val="-2"/>
         </w:rPr>
-        <w:t>Các trách nhiệm khác theo quy định của pháp luật và các quy định có liên quan của bên A</w:t>
+        <w:t xml:space="preserve">Các trách nhiệm khác </w:t>
+      </w:r>
+      <w:proofErr w:type="gramStart"/>
+      <w:r>
+        <w:rPr>
+          <w:rFonts w:ascii="Times New Roman" w:hAnsi="Times New Roman" w:cs="Times New Roman"/>
+          <w:color w:val="auto"/>
+          <w:spacing w:val="-2"/>
+        </w:rPr>
+        <w:t>theo</w:t>
+      </w:r>
+      <w:proofErr w:type="gramEnd"/>
+      <w:r>
+        <w:rPr>
+          <w:rFonts w:ascii="Times New Roman" w:hAnsi="Times New Roman" w:cs="Times New Roman"/>
+          <w:color w:val="auto"/>
+          <w:spacing w:val="-2"/>
+        </w:rPr>
+        <w:t xml:space="preserve"> quy định của pháp luật và các quy định có liên quan của bên A</w:t>
       </w:r>
       <w:r>
         <w:rPr>
@@ -4888,7 +4997,39 @@
           <w:sz w:val="24"/>
           <w:szCs w:val="24"/>
         </w:rPr>
-        <w:t>Đối với các giao dịch đòi hỏi phải có chứng từ gốc kèm theo theo quy định của pháp luật, lệnh giao dịch trên chương trình Ngân hàng điện tử của Bên B chỉ được coi là có hiệu lực khi Bên A nhận được đầy đủ chứng từ gốc kèm theo của giao dịch nói trên. Trường hợp Bên A chưa nhận đủ các chứng từ gốc theo quy định, Bên A không chịu trách nhiệm về những thiệt hại phát sinh do giao dịch bị chậm trễ.</w:t>
+        <w:t xml:space="preserve">Đối với các giao dịch đòi hỏi phải có chứng từ gốc kèm </w:t>
+      </w:r>
+      <w:proofErr w:type="gramStart"/>
+      <w:r>
+        <w:rPr>
+          <w:sz w:val="24"/>
+          <w:szCs w:val="24"/>
+        </w:rPr>
+        <w:t>theo</w:t>
+      </w:r>
+      <w:proofErr w:type="gramEnd"/>
+      <w:r>
+        <w:rPr>
+          <w:sz w:val="24"/>
+          <w:szCs w:val="24"/>
+        </w:rPr>
+        <w:t xml:space="preserve"> theo quy định của pháp luật, lệnh giao dịch trên chương trình Ngân hàng điện tử của Bên B chỉ được coi là có hiệu lực khi Bên A nhận được đầy đủ chứng từ gốc kèm theo của giao dịch nói trên. Trường hợp Bên A chưa nhận đủ các chứng từ gốc </w:t>
+      </w:r>
+      <w:proofErr w:type="gramStart"/>
+      <w:r>
+        <w:rPr>
+          <w:sz w:val="24"/>
+          <w:szCs w:val="24"/>
+        </w:rPr>
+        <w:t>theo</w:t>
+      </w:r>
+      <w:proofErr w:type="gramEnd"/>
+      <w:r>
+        <w:rPr>
+          <w:sz w:val="24"/>
+          <w:szCs w:val="24"/>
+        </w:rPr>
+        <w:t xml:space="preserve"> quy định, Bên A không chịu trách nhiệm về những thiệt hại phát sinh do giao dịch bị chậm trễ.</w:t>
       </w:r>
     </w:p>
     <w:p>
@@ -4917,7 +5058,23 @@
           <w:sz w:val="24"/>
           <w:szCs w:val="24"/>
         </w:rPr>
-        <w:t>Những giao dịch nhận được sau thời gian chạy xử lý cuối ngày sẽ được hệ thống của Bên A coi là giao dịch của ngày tiếp theo. Bên A sẽ thông báo cho Bên B thời gian hệ thống chạy xử lý cuối ngày, tuy nhiên, Bên A có quyền thay đổi thời gian hệ thống chạy xử lý cuối ngày mà không cần phải thông báo trước.</w:t>
+        <w:t xml:space="preserve">Những giao dịch nhận được sau thời gian chạy xử lý cuối ngày sẽ được hệ thống của Bên A coi là giao dịch của ngày tiếp </w:t>
+      </w:r>
+      <w:proofErr w:type="gramStart"/>
+      <w:r>
+        <w:rPr>
+          <w:sz w:val="24"/>
+          <w:szCs w:val="24"/>
+        </w:rPr>
+        <w:t>theo</w:t>
+      </w:r>
+      <w:proofErr w:type="gramEnd"/>
+      <w:r>
+        <w:rPr>
+          <w:sz w:val="24"/>
+          <w:szCs w:val="24"/>
+        </w:rPr>
+        <w:t>. Bên A sẽ thông báo cho Bên B thời gian hệ thống chạy xử lý cuối ngày, tuy nhiên, Bên A có quyền thay đổi thời gian hệ thống chạy xử lý cuối ngày mà không cần phải thông báo trước.</w:t>
       </w:r>
     </w:p>
     <w:p>
@@ -5294,7 +5451,23 @@
           <w:sz w:val="24"/>
           <w:szCs w:val="24"/>
         </w:rPr>
-        <w:t>Tùy theo từng loại dịch vụ cụ thể, Bên A sẽ thực hiện thu phí của Bên B theo gói Dịch vụ, loại giao dịch, giá trị giao dịch, số lượng giao dịch, đối tượng khách hàng,… Bên B ủy quyền cho Bên A được quyền tự động trích nợ tài khoản để thu phí sử dụng dịch vụ trên bất kỳ tài khoản nào của Bên B mở tại hệ thống của Bên A</w:t>
+        <w:t xml:space="preserve">Tùy theo từng loại dịch vụ cụ thể, Bên A sẽ thực hiện thu phí của Bên B theo gói Dịch vụ, loại giao dịch, giá trị giao dịch, số lượng giao dịch, đối tượng khách hàng,… Bên B ủy quyền cho Bên A được quyền tự động trích nợ tài khoản để </w:t>
+      </w:r>
+      <w:proofErr w:type="gramStart"/>
+      <w:r>
+        <w:rPr>
+          <w:sz w:val="24"/>
+          <w:szCs w:val="24"/>
+        </w:rPr>
+        <w:t>thu</w:t>
+      </w:r>
+      <w:proofErr w:type="gramEnd"/>
+      <w:r>
+        <w:rPr>
+          <w:sz w:val="24"/>
+          <w:szCs w:val="24"/>
+        </w:rPr>
+        <w:t xml:space="preserve"> phí sử dụng dịch vụ trên bất kỳ tài khoản nào của Bên B mở tại hệ thống của Bên A</w:t>
       </w:r>
       <w:r>
         <w:rPr>
@@ -5391,7 +5564,23 @@
           <w:sz w:val="24"/>
           <w:szCs w:val="24"/>
         </w:rPr>
-        <w:t>Mỗi bên cam kết sẽ không sử dụng các thông tin mà bên kia cung cấp nhằm mục đích cạnh tranh với bên cung cấp thông tin</w:t>
+        <w:t xml:space="preserve">Mỗi bên cam kết sẽ không sử dụng các thông tin mà bên </w:t>
+      </w:r>
+      <w:proofErr w:type="gramStart"/>
+      <w:r>
+        <w:rPr>
+          <w:sz w:val="24"/>
+          <w:szCs w:val="24"/>
+        </w:rPr>
+        <w:t>kia</w:t>
+      </w:r>
+      <w:proofErr w:type="gramEnd"/>
+      <w:r>
+        <w:rPr>
+          <w:sz w:val="24"/>
+          <w:szCs w:val="24"/>
+        </w:rPr>
+        <w:t xml:space="preserve"> cung cấp nhằm mục đích cạnh tranh với bên cung cấp thông tin</w:t>
       </w:r>
       <w:r>
         <w:rPr>
@@ -5579,7 +5768,23 @@
           <w:sz w:val="24"/>
           <w:szCs w:val="24"/>
         </w:rPr>
-        <w:t>Hệ thống bị nhiễm vi rút do lỗi của Bên B.</w:t>
+        <w:t xml:space="preserve">Hệ thống bị nhiễm </w:t>
+      </w:r>
+      <w:proofErr w:type="gramStart"/>
+      <w:r>
+        <w:rPr>
+          <w:sz w:val="24"/>
+          <w:szCs w:val="24"/>
+        </w:rPr>
+        <w:t>vi</w:t>
+      </w:r>
+      <w:proofErr w:type="gramEnd"/>
+      <w:r>
+        <w:rPr>
+          <w:sz w:val="24"/>
+          <w:szCs w:val="24"/>
+        </w:rPr>
+        <w:t xml:space="preserve"> rút do lỗi của Bên B.</w:t>
       </w:r>
     </w:p>
     <w:p>
@@ -5839,7 +6044,23 @@
           <w:sz w:val="24"/>
           <w:szCs w:val="24"/>
         </w:rPr>
-        <w:t>Hợp đồng này được điều chỉnh bởi pháp luật Việt Nam. Nếu có bất kỳ tranh chấp nào liên quan đến việc giải thích từ ngữ trong Hợp đồng này thì việc giải thích từ ngữ theo ngôn ngữ của Bên A sẽ được ưu tiên áp dụng</w:t>
+        <w:t xml:space="preserve">Hợp đồng này được điều chỉnh bởi pháp luật Việt Nam. Nếu có bất kỳ tranh chấp nào liên quan đến việc giải thích từ ngữ trong Hợp đồng này thì việc giải thích từ ngữ </w:t>
+      </w:r>
+      <w:proofErr w:type="gramStart"/>
+      <w:r>
+        <w:rPr>
+          <w:sz w:val="24"/>
+          <w:szCs w:val="24"/>
+        </w:rPr>
+        <w:t>theo</w:t>
+      </w:r>
+      <w:proofErr w:type="gramEnd"/>
+      <w:r>
+        <w:rPr>
+          <w:sz w:val="24"/>
+          <w:szCs w:val="24"/>
+        </w:rPr>
+        <w:t xml:space="preserve"> ngôn ngữ của Bên A sẽ được ưu tiên áp dụng</w:t>
       </w:r>
       <w:r>
         <w:rPr>
@@ -5911,7 +6132,23 @@
           <w:sz w:val="24"/>
           <w:szCs w:val="24"/>
         </w:rPr>
-        <w:t>Trường hợp các bên không hòa giải được, việc giải quyết tranh chấp sẽ được đưa ra Tòa án nơi có Trụ sở của Bên A để giải quyết.</w:t>
+        <w:t xml:space="preserve">Trường hợp các bên không hòa giải được, việc giải quyết tranh chấp sẽ được đưa ra Tòa </w:t>
+      </w:r>
+      <w:proofErr w:type="gramStart"/>
+      <w:r>
+        <w:rPr>
+          <w:sz w:val="24"/>
+          <w:szCs w:val="24"/>
+        </w:rPr>
+        <w:t>án</w:t>
+      </w:r>
+      <w:proofErr w:type="gramEnd"/>
+      <w:r>
+        <w:rPr>
+          <w:sz w:val="24"/>
+          <w:szCs w:val="24"/>
+        </w:rPr>
+        <w:t xml:space="preserve"> nơi có Trụ sở của Bên A để giải quyết.</w:t>
       </w:r>
     </w:p>
     <w:p>
@@ -6016,7 +6253,23 @@
           <w:sz w:val="24"/>
           <w:szCs w:val="24"/>
         </w:rPr>
-        <w:t>Trong trường hợp một trong hai bên muốn chấm dứt Hợp đồng hợp tác, phải có thông báo bằng văn bản cho bên kia trước 60 (sáu mươi) ngày</w:t>
+        <w:t xml:space="preserve">Trong trường hợp một trong hai bên muốn chấm dứt Hợp đồng hợp tác, phải có thông báo bằng văn bản cho bên </w:t>
+      </w:r>
+      <w:proofErr w:type="gramStart"/>
+      <w:r>
+        <w:rPr>
+          <w:sz w:val="24"/>
+          <w:szCs w:val="24"/>
+        </w:rPr>
+        <w:t>kia</w:t>
+      </w:r>
+      <w:proofErr w:type="gramEnd"/>
+      <w:r>
+        <w:rPr>
+          <w:sz w:val="24"/>
+          <w:szCs w:val="24"/>
+        </w:rPr>
+        <w:t xml:space="preserve"> trước 60 (sáu mươi) ngày</w:t>
       </w:r>
       <w:r>
         <w:rPr>
@@ -6446,7 +6699,23 @@
           <w:rFonts w:eastAsia="Courier New"/>
           <w:szCs w:val="24"/>
         </w:rPr>
-        <w:t>(đính kèm Hợp đồng số</w:t>
+        <w:t>(</w:t>
+      </w:r>
+      <w:proofErr w:type="gramStart"/>
+      <w:r>
+        <w:rPr>
+          <w:rFonts w:eastAsia="Courier New"/>
+          <w:szCs w:val="24"/>
+        </w:rPr>
+        <w:t>đính</w:t>
+      </w:r>
+      <w:proofErr w:type="gramEnd"/>
+      <w:r>
+        <w:rPr>
+          <w:rFonts w:eastAsia="Courier New"/>
+          <w:szCs w:val="24"/>
+        </w:rPr>
+        <w:t xml:space="preserve"> kèm Hợp đồng số</w:t>
       </w:r>
       <w:r>
         <w:rPr>
@@ -7238,8 +7507,6 @@
                     </w:rPr>
                     <w:t>_KH</w:t>
                   </w:r>
-                  <w:bookmarkStart w:id="0" w:name="_GoBack"/>
-                  <w:bookmarkEnd w:id="0"/>
                   <w:r>
                     <w:rPr>
                       <w:rFonts w:eastAsia="Courier New"/>
@@ -19849,7 +20116,23 @@
           <w:rFonts w:eastAsia="Courier New"/>
           <w:szCs w:val="24"/>
         </w:rPr>
-        <w:t>(đính kèm Hợp đồng số……………………………………………………..)</w:t>
+        <w:t>(</w:t>
+      </w:r>
+      <w:proofErr w:type="gramStart"/>
+      <w:r>
+        <w:rPr>
+          <w:rFonts w:eastAsia="Courier New"/>
+          <w:szCs w:val="24"/>
+        </w:rPr>
+        <w:t>đính</w:t>
+      </w:r>
+      <w:proofErr w:type="gramEnd"/>
+      <w:r>
+        <w:rPr>
+          <w:rFonts w:eastAsia="Courier New"/>
+          <w:szCs w:val="24"/>
+        </w:rPr>
+        <w:t xml:space="preserve"> kèm Hợp đồng số……………………………………………………..)</w:t>
       </w:r>
     </w:p>
     <w:p>
@@ -22536,23 +22819,15 @@
           <w:sz w:val="24"/>
           <w:szCs w:val="24"/>
         </w:rPr>
-        <w:tab/>
-      </w:r>
-    </w:p>
-    <w:p>
-      <w:pPr>
-        <w:tabs>
-          <w:tab w:val="left" w:leader="dot" w:pos="4536"/>
-          <w:tab w:val="left" w:leader="dot" w:pos="9356"/>
-        </w:tabs>
-        <w:spacing w:before="60" w:after="60"/>
-        <w:jc w:val="both"/>
-        <w:rPr>
-          <w:rFonts w:eastAsia="Courier New"/>
-          <w:sz w:val="24"/>
-          <w:szCs w:val="24"/>
-        </w:rPr>
-      </w:pPr>
+        <w:t>&lt;NGAY&gt;</w:t>
+      </w:r>
+      <w:r>
+        <w:rPr>
+          <w:sz w:val="24"/>
+          <w:szCs w:val="24"/>
+        </w:rPr>
+        <w:t xml:space="preserve"> </w:t>
+      </w:r>
       <w:r>
         <w:rPr>
           <w:sz w:val="24"/>
@@ -22572,7 +22847,7 @@
           <w:sz w:val="24"/>
           <w:szCs w:val="24"/>
         </w:rPr>
-        <w:tab/>
+        <w:t xml:space="preserve">&lt;DIA_BAN&gt; </w:t>
       </w:r>
       <w:r>
         <w:rPr>
@@ -22594,8 +22869,10 @@
           <w:sz w:val="24"/>
           <w:szCs w:val="24"/>
         </w:rPr>
-        <w:tab/>
-      </w:r>
+        <w:t>&lt;HOTEN&gt;</w:t>
+      </w:r>
+      <w:bookmarkStart w:id="0" w:name="_GoBack"/>
+      <w:bookmarkEnd w:id="0"/>
     </w:p>
     <w:p>
       <w:pPr>
@@ -39096,7 +39373,7 @@
 </file>
 
 <file path=customXml/itemProps1.xml><?xml version="1.0" encoding="utf-8"?>
-<ds:datastoreItem xmlns:ds="http://schemas.openxmlformats.org/officeDocument/2006/customXml" ds:itemID="{B31DE067-3133-4420-B23C-5A82C9A67FB2}">
+<ds:datastoreItem xmlns:ds="http://schemas.openxmlformats.org/officeDocument/2006/customXml" ds:itemID="{C9585F9A-9194-438C-8041-67A08639A213}">
   <ds:schemaRefs>
     <ds:schemaRef ds:uri="http://schemas.openxmlformats.org/officeDocument/2006/bibliography"/>
   </ds:schemaRefs>
